--- a/Especificação caso de uso Listar Relatórios.docx
+++ b/Especificação caso de uso Listar Relatórios.docx
@@ -309,7 +309,12 @@
     <w:p>
       <w:pPr>
         <w:sectPr>
-          <w:headerReference w:type="default" r:id="rId7"/>
+          <w:headerReference w:type="even" r:id="rId7"/>
+          <w:headerReference w:type="default" r:id="rId8"/>
+          <w:footerReference w:type="even" r:id="rId9"/>
+          <w:footerReference w:type="default" r:id="rId10"/>
+          <w:headerReference w:type="first" r:id="rId11"/>
+          <w:footerReference w:type="first" r:id="rId12"/>
           <w:pgSz w:w="11907" w:h="16840" w:code="9"/>
           <w:pgMar w:top="1701" w:right="1418" w:bottom="1418" w:left="1701" w:header="1134" w:footer="567" w:gutter="0"/>
           <w:cols w:space="708"/>
@@ -1880,7 +1885,13 @@
         <w:pStyle w:val="Corpodetexto"/>
       </w:pPr>
       <w:r>
-        <w:t>Este caso de uso começa quando o usuário fazer o login para acesso ao sistema.</w:t>
+        <w:t xml:space="preserve">Este caso de uso começa quando o usuário </w:t>
+      </w:r>
+      <w:r>
+        <w:t>listar os relatórios d</w:t>
+      </w:r>
+      <w:r>
+        <w:t>o sistema.</w:t>
       </w:r>
     </w:p>
     <w:p>
@@ -1988,15 +1999,7 @@
         <w:t xml:space="preserve">sistema </w:t>
       </w:r>
       <w:r>
-        <w:t xml:space="preserve">gera esse relatório </w:t>
-      </w:r>
-      <w:proofErr w:type="spellStart"/>
-      <w:r>
-        <w:t>na</w:t>
-      </w:r>
-      <w:proofErr w:type="spellEnd"/>
-      <w:r>
-        <w:t xml:space="preserve"> tela</w:t>
+        <w:t>gera esse relatório na tela</w:t>
       </w:r>
       <w:r>
         <w:t xml:space="preserve"> com todas as informações </w:t>
@@ -2171,21 +2174,7 @@
         <w:pStyle w:val="Corpodetexto"/>
       </w:pPr>
       <w:r>
-        <w:t xml:space="preserve">Se no passo 4 o sistema verifica que o período </w:t>
-      </w:r>
-      <w:r>
-        <w:t xml:space="preserve">foi </w:t>
-      </w:r>
-      <w:proofErr w:type="gramStart"/>
-      <w:r>
-        <w:t>preenchido</w:t>
-      </w:r>
-      <w:proofErr w:type="gramEnd"/>
-      <w:r>
-        <w:t xml:space="preserve"> porém não selecionado o tipo de relatório</w:t>
-      </w:r>
-      <w:r>
-        <w:t>:</w:t>
+        <w:t>Se no passo 4 o sistema verifica que o período foi preenchido porém não selecionado o tipo de relatório:</w:t>
       </w:r>
     </w:p>
     <w:p>
@@ -2198,13 +2187,7 @@
         <w:ind w:left="1560"/>
       </w:pPr>
       <w:r>
-        <w:t xml:space="preserve">O sistema informa ao usuário </w:t>
-      </w:r>
-      <w:r>
-        <w:t>selecione o tipo de relatório</w:t>
-      </w:r>
-      <w:r>
-        <w:t>.</w:t>
+        <w:t>O sistema informa ao usuário selecione o tipo de relatório.</w:t>
       </w:r>
     </w:p>
     <w:p>
@@ -2223,10 +2206,7 @@
         </w:rPr>
       </w:pPr>
       <w:r>
-        <w:t xml:space="preserve">O sistema </w:t>
-      </w:r>
-      <w:r>
-        <w:t>o seleciona campo para a busca.</w:t>
+        <w:t>O sistema o seleciona campo para a busca.</w:t>
       </w:r>
     </w:p>
     <w:p>
@@ -2879,43 +2859,7 @@
                 <w:color w:val="0000FF"/>
                 <w:sz w:val="20"/>
               </w:rPr>
-              <w:t>&lt;</w:t>
-            </w:r>
-            <w:proofErr w:type="spellStart"/>
-            <w:r>
-              <w:rPr>
-                <w:rFonts w:ascii="Arial" w:hAnsi="Arial" w:cs="Arial"/>
-                <w:color w:val="0000FF"/>
-                <w:sz w:val="20"/>
-              </w:rPr>
-              <w:t>dd</w:t>
-            </w:r>
-            <w:proofErr w:type="spellEnd"/>
-            <w:r>
-              <w:rPr>
-                <w:rFonts w:ascii="Arial" w:hAnsi="Arial" w:cs="Arial"/>
-                <w:color w:val="0000FF"/>
-                <w:sz w:val="20"/>
-              </w:rPr>
-              <w:t>/mm/</w:t>
-            </w:r>
-            <w:proofErr w:type="spellStart"/>
-            <w:r>
-              <w:rPr>
-                <w:rFonts w:ascii="Arial" w:hAnsi="Arial" w:cs="Arial"/>
-                <w:color w:val="0000FF"/>
-                <w:sz w:val="20"/>
-              </w:rPr>
-              <w:t>aaaa</w:t>
-            </w:r>
-            <w:proofErr w:type="spellEnd"/>
-            <w:r>
-              <w:rPr>
-                <w:rFonts w:ascii="Arial" w:hAnsi="Arial" w:cs="Arial"/>
-                <w:color w:val="0000FF"/>
-                <w:sz w:val="20"/>
-              </w:rPr>
-              <w:t>&gt;</w:t>
+              <w:t>&lt;dd/mm/aaaa&gt;</w:t>
             </w:r>
           </w:p>
         </w:tc>
@@ -2983,43 +2927,7 @@
                 <w:color w:val="0000FF"/>
                 <w:sz w:val="20"/>
               </w:rPr>
-              <w:t>&lt;</w:t>
-            </w:r>
-            <w:proofErr w:type="spellStart"/>
-            <w:r>
-              <w:rPr>
-                <w:rFonts w:ascii="Arial" w:hAnsi="Arial" w:cs="Arial"/>
-                <w:color w:val="0000FF"/>
-                <w:sz w:val="20"/>
-              </w:rPr>
-              <w:t>dd</w:t>
-            </w:r>
-            <w:proofErr w:type="spellEnd"/>
-            <w:r>
-              <w:rPr>
-                <w:rFonts w:ascii="Arial" w:hAnsi="Arial" w:cs="Arial"/>
-                <w:color w:val="0000FF"/>
-                <w:sz w:val="20"/>
-              </w:rPr>
-              <w:t>/mm/</w:t>
-            </w:r>
-            <w:proofErr w:type="spellStart"/>
-            <w:r>
-              <w:rPr>
-                <w:rFonts w:ascii="Arial" w:hAnsi="Arial" w:cs="Arial"/>
-                <w:color w:val="0000FF"/>
-                <w:sz w:val="20"/>
-              </w:rPr>
-              <w:t>aaaa</w:t>
-            </w:r>
-            <w:proofErr w:type="spellEnd"/>
-            <w:r>
-              <w:rPr>
-                <w:rFonts w:ascii="Arial" w:hAnsi="Arial" w:cs="Arial"/>
-                <w:color w:val="0000FF"/>
-                <w:sz w:val="20"/>
-              </w:rPr>
-              <w:t>&gt;</w:t>
+              <w:t>&lt;dd/mm/aaaa&gt;</w:t>
             </w:r>
           </w:p>
         </w:tc>
@@ -3085,8 +2993,8 @@
       </w:pPr>
     </w:p>
     <w:sectPr>
-      <w:headerReference w:type="default" r:id="rId8"/>
-      <w:footerReference w:type="default" r:id="rId9"/>
+      <w:headerReference w:type="default" r:id="rId13"/>
+      <w:footerReference w:type="default" r:id="rId14"/>
       <w:pgSz w:w="11907" w:h="16840" w:code="9"/>
       <w:pgMar w:top="1701" w:right="1418" w:bottom="1418" w:left="1701" w:header="567" w:footer="449" w:gutter="0"/>
       <w:cols w:space="708"/>
@@ -3116,6 +3024,36 @@
 </file>
 
 <file path=word/footer1.xml><?xml version="1.0" encoding="utf-8"?>
+<w:ftr xmlns:wpc="http://schemas.microsoft.com/office/word/2010/wordprocessingCanvas" xmlns:cx="http://schemas.microsoft.com/office/drawing/2014/chartex" xmlns:cx1="http://schemas.microsoft.com/office/drawing/2015/9/8/chartex" xmlns:cx2="http://schemas.microsoft.com/office/drawing/2015/10/21/chartex" xmlns:cx3="http://schemas.microsoft.com/office/drawing/2016/5/9/chartex" xmlns:cx4="http://schemas.microsoft.com/office/drawing/2016/5/10/chartex" xmlns:cx5="http://schemas.microsoft.com/office/drawing/2016/5/11/chartex" xmlns:cx6="http://schemas.microsoft.com/office/drawing/2016/5/12/chartex" xmlns:cx7="http://schemas.microsoft.com/office/drawing/2016/5/13/chartex" xmlns:cx8="http://schemas.microsoft.com/office/drawing/2016/5/14/chartex" xmlns:mc="http://schemas.openxmlformats.org/markup-compatibility/2006" xmlns:aink="http://schemas.microsoft.com/office/drawing/2016/ink" xmlns:am3d="http://schemas.microsoft.com/office/drawing/2017/model3d" xmlns:o="urn:schemas-microsoft-com:office:office" xmlns:r="http://schemas.openxmlformats.org/officeDocument/2006/relationships" xmlns:m="http://schemas.openxmlformats.org/officeDocument/2006/math" xmlns:v="urn:schemas-microsoft-com:vml" xmlns:wp14="http://schemas.microsoft.com/office/word/2010/wordprocessingDrawing" xmlns:wp="http://schemas.openxmlformats.org/drawingml/2006/wordprocessingDrawing" xmlns:w10="urn:schemas-microsoft-com:office:word" xmlns:w="http://schemas.openxmlformats.org/wordprocessingml/2006/main" xmlns:w14="http://schemas.microsoft.com/office/word/2010/wordml" xmlns:w15="http://schemas.microsoft.com/office/word/2012/wordml" xmlns:w16cex="http://schemas.microsoft.com/office/word/2018/wordml/cex" xmlns:w16cid="http://schemas.microsoft.com/office/word/2016/wordml/cid" xmlns:w16="http://schemas.microsoft.com/office/word/2018/wordml" xmlns:w16sdtdh="http://schemas.microsoft.com/office/word/2020/wordml/sdtdatahash" xmlns:w16se="http://schemas.microsoft.com/office/word/2015/wordml/symex" xmlns:wpg="http://schemas.microsoft.com/office/word/2010/wordprocessingGroup" xmlns:wpi="http://schemas.microsoft.com/office/word/2010/wordprocessingInk" xmlns:wne="http://schemas.microsoft.com/office/word/2006/wordml" xmlns:wps="http://schemas.microsoft.com/office/word/2010/wordprocessingShape" mc:Ignorable="w14 w15 w16se w16cid w16 w16cex w16sdtdh wp14">
+  <w:p>
+    <w:pPr>
+      <w:pStyle w:val="Rodap"/>
+    </w:pPr>
+  </w:p>
+</w:ftr>
+</file>
+
+<file path=word/footer2.xml><?xml version="1.0" encoding="utf-8"?>
+<w:ftr xmlns:wpc="http://schemas.microsoft.com/office/word/2010/wordprocessingCanvas" xmlns:cx="http://schemas.microsoft.com/office/drawing/2014/chartex" xmlns:cx1="http://schemas.microsoft.com/office/drawing/2015/9/8/chartex" xmlns:cx2="http://schemas.microsoft.com/office/drawing/2015/10/21/chartex" xmlns:cx3="http://schemas.microsoft.com/office/drawing/2016/5/9/chartex" xmlns:cx4="http://schemas.microsoft.com/office/drawing/2016/5/10/chartex" xmlns:cx5="http://schemas.microsoft.com/office/drawing/2016/5/11/chartex" xmlns:cx6="http://schemas.microsoft.com/office/drawing/2016/5/12/chartex" xmlns:cx7="http://schemas.microsoft.com/office/drawing/2016/5/13/chartex" xmlns:cx8="http://schemas.microsoft.com/office/drawing/2016/5/14/chartex" xmlns:mc="http://schemas.openxmlformats.org/markup-compatibility/2006" xmlns:aink="http://schemas.microsoft.com/office/drawing/2016/ink" xmlns:am3d="http://schemas.microsoft.com/office/drawing/2017/model3d" xmlns:o="urn:schemas-microsoft-com:office:office" xmlns:r="http://schemas.openxmlformats.org/officeDocument/2006/relationships" xmlns:m="http://schemas.openxmlformats.org/officeDocument/2006/math" xmlns:v="urn:schemas-microsoft-com:vml" xmlns:wp14="http://schemas.microsoft.com/office/word/2010/wordprocessingDrawing" xmlns:wp="http://schemas.openxmlformats.org/drawingml/2006/wordprocessingDrawing" xmlns:w10="urn:schemas-microsoft-com:office:word" xmlns:w="http://schemas.openxmlformats.org/wordprocessingml/2006/main" xmlns:w14="http://schemas.microsoft.com/office/word/2010/wordml" xmlns:w15="http://schemas.microsoft.com/office/word/2012/wordml" xmlns:w16cex="http://schemas.microsoft.com/office/word/2018/wordml/cex" xmlns:w16cid="http://schemas.microsoft.com/office/word/2016/wordml/cid" xmlns:w16="http://schemas.microsoft.com/office/word/2018/wordml" xmlns:w16sdtdh="http://schemas.microsoft.com/office/word/2020/wordml/sdtdatahash" xmlns:w16se="http://schemas.microsoft.com/office/word/2015/wordml/symex" xmlns:wpg="http://schemas.microsoft.com/office/word/2010/wordprocessingGroup" xmlns:wpi="http://schemas.microsoft.com/office/word/2010/wordprocessingInk" xmlns:wne="http://schemas.microsoft.com/office/word/2006/wordml" xmlns:wps="http://schemas.microsoft.com/office/word/2010/wordprocessingShape" mc:Ignorable="w14 w15 w16se w16cid w16 w16cex w16sdtdh wp14">
+  <w:p>
+    <w:pPr>
+      <w:pStyle w:val="Rodap"/>
+    </w:pPr>
+  </w:p>
+</w:ftr>
+</file>
+
+<file path=word/footer3.xml><?xml version="1.0" encoding="utf-8"?>
+<w:ftr xmlns:wpc="http://schemas.microsoft.com/office/word/2010/wordprocessingCanvas" xmlns:cx="http://schemas.microsoft.com/office/drawing/2014/chartex" xmlns:cx1="http://schemas.microsoft.com/office/drawing/2015/9/8/chartex" xmlns:cx2="http://schemas.microsoft.com/office/drawing/2015/10/21/chartex" xmlns:cx3="http://schemas.microsoft.com/office/drawing/2016/5/9/chartex" xmlns:cx4="http://schemas.microsoft.com/office/drawing/2016/5/10/chartex" xmlns:cx5="http://schemas.microsoft.com/office/drawing/2016/5/11/chartex" xmlns:cx6="http://schemas.microsoft.com/office/drawing/2016/5/12/chartex" xmlns:cx7="http://schemas.microsoft.com/office/drawing/2016/5/13/chartex" xmlns:cx8="http://schemas.microsoft.com/office/drawing/2016/5/14/chartex" xmlns:mc="http://schemas.openxmlformats.org/markup-compatibility/2006" xmlns:aink="http://schemas.microsoft.com/office/drawing/2016/ink" xmlns:am3d="http://schemas.microsoft.com/office/drawing/2017/model3d" xmlns:o="urn:schemas-microsoft-com:office:office" xmlns:r="http://schemas.openxmlformats.org/officeDocument/2006/relationships" xmlns:m="http://schemas.openxmlformats.org/officeDocument/2006/math" xmlns:v="urn:schemas-microsoft-com:vml" xmlns:wp14="http://schemas.microsoft.com/office/word/2010/wordprocessingDrawing" xmlns:wp="http://schemas.openxmlformats.org/drawingml/2006/wordprocessingDrawing" xmlns:w10="urn:schemas-microsoft-com:office:word" xmlns:w="http://schemas.openxmlformats.org/wordprocessingml/2006/main" xmlns:w14="http://schemas.microsoft.com/office/word/2010/wordml" xmlns:w15="http://schemas.microsoft.com/office/word/2012/wordml" xmlns:w16cex="http://schemas.microsoft.com/office/word/2018/wordml/cex" xmlns:w16cid="http://schemas.microsoft.com/office/word/2016/wordml/cid" xmlns:w16="http://schemas.microsoft.com/office/word/2018/wordml" xmlns:w16sdtdh="http://schemas.microsoft.com/office/word/2020/wordml/sdtdatahash" xmlns:w16se="http://schemas.microsoft.com/office/word/2015/wordml/symex" xmlns:wpg="http://schemas.microsoft.com/office/word/2010/wordprocessingGroup" xmlns:wpi="http://schemas.microsoft.com/office/word/2010/wordprocessingInk" xmlns:wne="http://schemas.microsoft.com/office/word/2006/wordml" xmlns:wps="http://schemas.microsoft.com/office/word/2010/wordprocessingShape" mc:Ignorable="w14 w15 w16se w16cid w16 w16cex w16sdtdh wp14">
+  <w:p>
+    <w:pPr>
+      <w:pStyle w:val="Rodap"/>
+    </w:pPr>
+  </w:p>
+</w:ftr>
+</file>
+
+<file path=word/footer4.xml><?xml version="1.0" encoding="utf-8"?>
 <w:ftr xmlns:wpc="http://schemas.microsoft.com/office/word/2010/wordprocessingCanvas" xmlns:cx="http://schemas.microsoft.com/office/drawing/2014/chartex" xmlns:cx1="http://schemas.microsoft.com/office/drawing/2015/9/8/chartex" xmlns:cx2="http://schemas.microsoft.com/office/drawing/2015/10/21/chartex" xmlns:cx3="http://schemas.microsoft.com/office/drawing/2016/5/9/chartex" xmlns:cx4="http://schemas.microsoft.com/office/drawing/2016/5/10/chartex" xmlns:cx5="http://schemas.microsoft.com/office/drawing/2016/5/11/chartex" xmlns:cx6="http://schemas.microsoft.com/office/drawing/2016/5/12/chartex" xmlns:cx7="http://schemas.microsoft.com/office/drawing/2016/5/13/chartex" xmlns:cx8="http://schemas.microsoft.com/office/drawing/2016/5/14/chartex" xmlns:mc="http://schemas.openxmlformats.org/markup-compatibility/2006" xmlns:aink="http://schemas.microsoft.com/office/drawing/2016/ink" xmlns:am3d="http://schemas.microsoft.com/office/drawing/2017/model3d" xmlns:o="urn:schemas-microsoft-com:office:office" xmlns:r="http://schemas.openxmlformats.org/officeDocument/2006/relationships" xmlns:m="http://schemas.openxmlformats.org/officeDocument/2006/math" xmlns:v="urn:schemas-microsoft-com:vml" xmlns:wp14="http://schemas.microsoft.com/office/word/2010/wordprocessingDrawing" xmlns:wp="http://schemas.openxmlformats.org/drawingml/2006/wordprocessingDrawing" xmlns:w10="urn:schemas-microsoft-com:office:word" xmlns:w="http://schemas.openxmlformats.org/wordprocessingml/2006/main" xmlns:w14="http://schemas.microsoft.com/office/word/2010/wordml" xmlns:w15="http://schemas.microsoft.com/office/word/2012/wordml" xmlns:w16cex="http://schemas.microsoft.com/office/word/2018/wordml/cex" xmlns:w16cid="http://schemas.microsoft.com/office/word/2016/wordml/cid" xmlns:w16="http://schemas.microsoft.com/office/word/2018/wordml" xmlns:w16sdtdh="http://schemas.microsoft.com/office/word/2020/wordml/sdtdatahash" xmlns:w16se="http://schemas.microsoft.com/office/word/2015/wordml/symex" xmlns:wpg="http://schemas.microsoft.com/office/word/2010/wordprocessingGroup" xmlns:wpi="http://schemas.microsoft.com/office/word/2010/wordprocessingInk" xmlns:wne="http://schemas.microsoft.com/office/word/2006/wordml" xmlns:wps="http://schemas.microsoft.com/office/word/2010/wordprocessingShape" mc:Ignorable="w14 w15 w16se w16cid w16 w16cex w16sdtdh wp14">
   <w:tbl>
     <w:tblPr>
@@ -3158,15 +3096,7 @@
             <w:jc w:val="right"/>
           </w:pPr>
           <w:r>
-            <w:t xml:space="preserve">Versão do </w:t>
-          </w:r>
-          <w:proofErr w:type="spellStart"/>
-          <w:r>
-            <w:t>template</w:t>
-          </w:r>
-          <w:proofErr w:type="spellEnd"/>
-          <w:r>
-            <w:t xml:space="preserve">: 1.1 </w:t>
+            <w:t xml:space="preserve">Versão do template: 1.1 </w:t>
           </w:r>
         </w:p>
       </w:tc>
@@ -3271,6 +3201,16 @@
 </file>
 
 <file path=word/header1.xml><?xml version="1.0" encoding="utf-8"?>
+<w:hdr xmlns:wpc="http://schemas.microsoft.com/office/word/2010/wordprocessingCanvas" xmlns:cx="http://schemas.microsoft.com/office/drawing/2014/chartex" xmlns:cx1="http://schemas.microsoft.com/office/drawing/2015/9/8/chartex" xmlns:cx2="http://schemas.microsoft.com/office/drawing/2015/10/21/chartex" xmlns:cx3="http://schemas.microsoft.com/office/drawing/2016/5/9/chartex" xmlns:cx4="http://schemas.microsoft.com/office/drawing/2016/5/10/chartex" xmlns:cx5="http://schemas.microsoft.com/office/drawing/2016/5/11/chartex" xmlns:cx6="http://schemas.microsoft.com/office/drawing/2016/5/12/chartex" xmlns:cx7="http://schemas.microsoft.com/office/drawing/2016/5/13/chartex" xmlns:cx8="http://schemas.microsoft.com/office/drawing/2016/5/14/chartex" xmlns:mc="http://schemas.openxmlformats.org/markup-compatibility/2006" xmlns:aink="http://schemas.microsoft.com/office/drawing/2016/ink" xmlns:am3d="http://schemas.microsoft.com/office/drawing/2017/model3d" xmlns:o="urn:schemas-microsoft-com:office:office" xmlns:r="http://schemas.openxmlformats.org/officeDocument/2006/relationships" xmlns:m="http://schemas.openxmlformats.org/officeDocument/2006/math" xmlns:v="urn:schemas-microsoft-com:vml" xmlns:wp14="http://schemas.microsoft.com/office/word/2010/wordprocessingDrawing" xmlns:wp="http://schemas.openxmlformats.org/drawingml/2006/wordprocessingDrawing" xmlns:w10="urn:schemas-microsoft-com:office:word" xmlns:w="http://schemas.openxmlformats.org/wordprocessingml/2006/main" xmlns:w14="http://schemas.microsoft.com/office/word/2010/wordml" xmlns:w15="http://schemas.microsoft.com/office/word/2012/wordml" xmlns:w16cex="http://schemas.microsoft.com/office/word/2018/wordml/cex" xmlns:w16cid="http://schemas.microsoft.com/office/word/2016/wordml/cid" xmlns:w16="http://schemas.microsoft.com/office/word/2018/wordml" xmlns:w16sdtdh="http://schemas.microsoft.com/office/word/2020/wordml/sdtdatahash" xmlns:w16se="http://schemas.microsoft.com/office/word/2015/wordml/symex" xmlns:wpg="http://schemas.microsoft.com/office/word/2010/wordprocessingGroup" xmlns:wpi="http://schemas.microsoft.com/office/word/2010/wordprocessingInk" xmlns:wne="http://schemas.microsoft.com/office/word/2006/wordml" xmlns:wps="http://schemas.microsoft.com/office/word/2010/wordprocessingShape" mc:Ignorable="w14 w15 w16se w16cid w16 w16cex w16sdtdh wp14">
+  <w:p>
+    <w:pPr>
+      <w:pStyle w:val="Cabealho"/>
+    </w:pPr>
+  </w:p>
+</w:hdr>
+</file>
+
+<file path=word/header2.xml><?xml version="1.0" encoding="utf-8"?>
 <w:hdr xmlns:wpc="http://schemas.microsoft.com/office/word/2010/wordprocessingCanvas" xmlns:cx="http://schemas.microsoft.com/office/drawing/2014/chartex" xmlns:cx1="http://schemas.microsoft.com/office/drawing/2015/9/8/chartex" xmlns:cx2="http://schemas.microsoft.com/office/drawing/2015/10/21/chartex" xmlns:cx3="http://schemas.microsoft.com/office/drawing/2016/5/9/chartex" xmlns:cx4="http://schemas.microsoft.com/office/drawing/2016/5/10/chartex" xmlns:cx5="http://schemas.microsoft.com/office/drawing/2016/5/11/chartex" xmlns:cx6="http://schemas.microsoft.com/office/drawing/2016/5/12/chartex" xmlns:cx7="http://schemas.microsoft.com/office/drawing/2016/5/13/chartex" xmlns:cx8="http://schemas.microsoft.com/office/drawing/2016/5/14/chartex" xmlns:mc="http://schemas.openxmlformats.org/markup-compatibility/2006" xmlns:aink="http://schemas.microsoft.com/office/drawing/2016/ink" xmlns:am3d="http://schemas.microsoft.com/office/drawing/2017/model3d" xmlns:o="urn:schemas-microsoft-com:office:office" xmlns:r="http://schemas.openxmlformats.org/officeDocument/2006/relationships" xmlns:m="http://schemas.openxmlformats.org/officeDocument/2006/math" xmlns:v="urn:schemas-microsoft-com:vml" xmlns:wp14="http://schemas.microsoft.com/office/word/2010/wordprocessingDrawing" xmlns:wp="http://schemas.openxmlformats.org/drawingml/2006/wordprocessingDrawing" xmlns:w10="urn:schemas-microsoft-com:office:word" xmlns:w="http://schemas.openxmlformats.org/wordprocessingml/2006/main" xmlns:w14="http://schemas.microsoft.com/office/word/2010/wordml" xmlns:w15="http://schemas.microsoft.com/office/word/2012/wordml" xmlns:w16cex="http://schemas.microsoft.com/office/word/2018/wordml/cex" xmlns:w16cid="http://schemas.microsoft.com/office/word/2016/wordml/cid" xmlns:w16="http://schemas.microsoft.com/office/word/2018/wordml" xmlns:w16sdtdh="http://schemas.microsoft.com/office/word/2020/wordml/sdtdatahash" xmlns:w16se="http://schemas.microsoft.com/office/word/2015/wordml/symex" xmlns:wpg="http://schemas.microsoft.com/office/word/2010/wordprocessingGroup" xmlns:wpi="http://schemas.microsoft.com/office/word/2010/wordprocessingInk" xmlns:wne="http://schemas.microsoft.com/office/word/2006/wordml" xmlns:wps="http://schemas.microsoft.com/office/word/2010/wordprocessingShape" mc:Ignorable="w14 w15 w16se w16cid w16 w16cex w16sdtdh wp14">
   <w:p>
     <w:pPr>
@@ -3452,7 +3392,17 @@
 </w:hdr>
 </file>
 
-<file path=word/header2.xml><?xml version="1.0" encoding="utf-8"?>
+<file path=word/header3.xml><?xml version="1.0" encoding="utf-8"?>
+<w:hdr xmlns:wpc="http://schemas.microsoft.com/office/word/2010/wordprocessingCanvas" xmlns:cx="http://schemas.microsoft.com/office/drawing/2014/chartex" xmlns:cx1="http://schemas.microsoft.com/office/drawing/2015/9/8/chartex" xmlns:cx2="http://schemas.microsoft.com/office/drawing/2015/10/21/chartex" xmlns:cx3="http://schemas.microsoft.com/office/drawing/2016/5/9/chartex" xmlns:cx4="http://schemas.microsoft.com/office/drawing/2016/5/10/chartex" xmlns:cx5="http://schemas.microsoft.com/office/drawing/2016/5/11/chartex" xmlns:cx6="http://schemas.microsoft.com/office/drawing/2016/5/12/chartex" xmlns:cx7="http://schemas.microsoft.com/office/drawing/2016/5/13/chartex" xmlns:cx8="http://schemas.microsoft.com/office/drawing/2016/5/14/chartex" xmlns:mc="http://schemas.openxmlformats.org/markup-compatibility/2006" xmlns:aink="http://schemas.microsoft.com/office/drawing/2016/ink" xmlns:am3d="http://schemas.microsoft.com/office/drawing/2017/model3d" xmlns:o="urn:schemas-microsoft-com:office:office" xmlns:r="http://schemas.openxmlformats.org/officeDocument/2006/relationships" xmlns:m="http://schemas.openxmlformats.org/officeDocument/2006/math" xmlns:v="urn:schemas-microsoft-com:vml" xmlns:wp14="http://schemas.microsoft.com/office/word/2010/wordprocessingDrawing" xmlns:wp="http://schemas.openxmlformats.org/drawingml/2006/wordprocessingDrawing" xmlns:w10="urn:schemas-microsoft-com:office:word" xmlns:w="http://schemas.openxmlformats.org/wordprocessingml/2006/main" xmlns:w14="http://schemas.microsoft.com/office/word/2010/wordml" xmlns:w15="http://schemas.microsoft.com/office/word/2012/wordml" xmlns:w16cex="http://schemas.microsoft.com/office/word/2018/wordml/cex" xmlns:w16cid="http://schemas.microsoft.com/office/word/2016/wordml/cid" xmlns:w16="http://schemas.microsoft.com/office/word/2018/wordml" xmlns:w16sdtdh="http://schemas.microsoft.com/office/word/2020/wordml/sdtdatahash" xmlns:w16se="http://schemas.microsoft.com/office/word/2015/wordml/symex" xmlns:wpg="http://schemas.microsoft.com/office/word/2010/wordprocessingGroup" xmlns:wpi="http://schemas.microsoft.com/office/word/2010/wordprocessingInk" xmlns:wne="http://schemas.microsoft.com/office/word/2006/wordml" xmlns:wps="http://schemas.microsoft.com/office/word/2010/wordprocessingShape" mc:Ignorable="w14 w15 w16se w16cid w16 w16cex w16sdtdh wp14">
+  <w:p>
+    <w:pPr>
+      <w:pStyle w:val="Cabealho"/>
+    </w:pPr>
+  </w:p>
+</w:hdr>
+</file>
+
+<file path=word/header4.xml><?xml version="1.0" encoding="utf-8"?>
 <w:hdr xmlns:wpc="http://schemas.microsoft.com/office/word/2010/wordprocessingCanvas" xmlns:cx="http://schemas.microsoft.com/office/drawing/2014/chartex" xmlns:cx1="http://schemas.microsoft.com/office/drawing/2015/9/8/chartex" xmlns:cx2="http://schemas.microsoft.com/office/drawing/2015/10/21/chartex" xmlns:cx3="http://schemas.microsoft.com/office/drawing/2016/5/9/chartex" xmlns:cx4="http://schemas.microsoft.com/office/drawing/2016/5/10/chartex" xmlns:cx5="http://schemas.microsoft.com/office/drawing/2016/5/11/chartex" xmlns:cx6="http://schemas.microsoft.com/office/drawing/2016/5/12/chartex" xmlns:cx7="http://schemas.microsoft.com/office/drawing/2016/5/13/chartex" xmlns:cx8="http://schemas.microsoft.com/office/drawing/2016/5/14/chartex" xmlns:mc="http://schemas.openxmlformats.org/markup-compatibility/2006" xmlns:aink="http://schemas.microsoft.com/office/drawing/2016/ink" xmlns:am3d="http://schemas.microsoft.com/office/drawing/2017/model3d" xmlns:o="urn:schemas-microsoft-com:office:office" xmlns:r="http://schemas.openxmlformats.org/officeDocument/2006/relationships" xmlns:m="http://schemas.openxmlformats.org/officeDocument/2006/math" xmlns:v="urn:schemas-microsoft-com:vml" xmlns:wp14="http://schemas.microsoft.com/office/word/2010/wordprocessingDrawing" xmlns:wp="http://schemas.openxmlformats.org/drawingml/2006/wordprocessingDrawing" xmlns:w10="urn:schemas-microsoft-com:office:word" xmlns:w="http://schemas.openxmlformats.org/wordprocessingml/2006/main" xmlns:w14="http://schemas.microsoft.com/office/word/2010/wordml" xmlns:w15="http://schemas.microsoft.com/office/word/2012/wordml" xmlns:w16cex="http://schemas.microsoft.com/office/word/2018/wordml/cex" xmlns:w16cid="http://schemas.microsoft.com/office/word/2016/wordml/cid" xmlns:w16="http://schemas.microsoft.com/office/word/2018/wordml" xmlns:w16sdtdh="http://schemas.microsoft.com/office/word/2020/wordml/sdtdatahash" xmlns:w16se="http://schemas.microsoft.com/office/word/2015/wordml/symex" xmlns:wpg="http://schemas.microsoft.com/office/word/2010/wordprocessingGroup" xmlns:wpi="http://schemas.microsoft.com/office/word/2010/wordprocessingInk" xmlns:wne="http://schemas.microsoft.com/office/word/2006/wordml" xmlns:wps="http://schemas.microsoft.com/office/word/2010/wordprocessingShape" mc:Ignorable="w14 w15 w16se w16cid w16 w16cex w16sdtdh wp14">
   <w:tbl>
     <w:tblPr>
@@ -3501,7 +3451,7 @@
             <w:rPr>
               <w:color w:val="0000FF"/>
             </w:rPr>
-            <w:t>Login</w:t>
+            <w:t>Listar Relatórios</w:t>
           </w:r>
           <w:r>
             <w:rPr>
@@ -3559,13 +3509,25 @@
             <w:rPr>
               <w:color w:val="0000FF"/>
             </w:rPr>
-            <w:t>25</w:t>
+            <w:t>16</w:t>
           </w:r>
           <w:r>
             <w:rPr>
               <w:color w:val="0000FF"/>
             </w:rPr>
-            <w:t>/04/2021</w:t>
+            <w:t>/0</w:t>
+          </w:r>
+          <w:r>
+            <w:rPr>
+              <w:color w:val="0000FF"/>
+            </w:rPr>
+            <w:t>5</w:t>
+          </w:r>
+          <w:r>
+            <w:rPr>
+              <w:color w:val="0000FF"/>
+            </w:rPr>
+            <w:t>/2021</w:t>
           </w:r>
         </w:p>
       </w:tc>
